--- a/Measurement Analysis/K15T2-Team22-Team Assignment15/Goal-Question-Metric.docx
+++ b/Measurement Analysis/K15T2-Team22-Team Assignment15/Goal-Question-Metric.docx
@@ -1341,8 +1341,6 @@
         </w:rPr>
         <w:t xml:space="preserve"> perspectives to make question:</w:t>
       </w:r>
-      <w:bookmarkStart w:id="0" w:name="_GoBack"/>
-      <w:bookmarkEnd w:id="0"/>
     </w:p>
     <w:tbl>
       <w:tblPr>
@@ -4506,7 +4504,7 @@
                 <w:b/>
                 <w:bCs/>
               </w:rPr>
-              <w:t>Metric 5.2.1</w:t>
+              <w:t>Metric 5.2</w:t>
             </w:r>
           </w:p>
         </w:tc>
@@ -4655,7 +4653,7 @@
                 <w:rFonts w:ascii="Arial" w:hAnsi="Arial" w:cs="Arial"/>
                 <w:b/>
               </w:rPr>
-              <w:t>2.2:</w:t>
+              <w:t>2</w:t>
             </w:r>
           </w:p>
         </w:tc>
@@ -4817,6 +4815,8 @@
           <w:rFonts w:ascii="Arial" w:hAnsi="Arial" w:cs="Arial"/>
         </w:rPr>
       </w:pPr>
+      <w:bookmarkStart w:id="0" w:name="_GoBack"/>
+      <w:bookmarkEnd w:id="0"/>
     </w:p>
     <w:p>
       <w:pPr>
